--- a/myproject/dpo/docs_patterns/exam_sheet.docx
+++ b/myproject/dpo/docs_patterns/exam_sheet.docx
@@ -73,6 +73,8 @@
         </w:rPr>
         <w:t>&lt;</w:t>
       </w:r>
+      <w:proofErr w:type="spellStart"/>
+      <w:proofErr w:type="gramStart"/>
       <w:r>
         <w:rPr>
           <w:rFonts w:ascii="Times New Roman" w:hAnsi="Times New Roman" w:cs="Times New Roman"/>
@@ -82,6 +84,7 @@
         </w:rPr>
         <w:t>OrderDate</w:t>
       </w:r>
+      <w:proofErr w:type="spellEnd"/>
       <w:r>
         <w:rPr>
           <w:rFonts w:ascii="Times New Roman" w:hAnsi="Times New Roman" w:cs="Times New Roman"/>
@@ -98,8 +101,9 @@
           <w:szCs w:val="22"/>
           <w:lang w:val="en-US"/>
         </w:rPr>
-        <w:t xml:space="preserve">   N </w:t>
-      </w:r>
+        <w:t xml:space="preserve">   </w:t>
+      </w:r>
+      <w:proofErr w:type="gramEnd"/>
       <w:r>
         <w:rPr>
           <w:rFonts w:ascii="Times New Roman" w:hAnsi="Times New Roman" w:cs="Times New Roman"/>
@@ -107,7 +111,7 @@
           <w:szCs w:val="22"/>
           <w:lang w:val="en-US"/>
         </w:rPr>
-        <w:t>&lt;</w:t>
+        <w:t xml:space="preserve">N </w:t>
       </w:r>
       <w:r>
         <w:rPr>
@@ -116,8 +120,9 @@
           <w:szCs w:val="22"/>
           <w:lang w:val="en-US"/>
         </w:rPr>
-        <w:t>OrderNumber</w:t>
-      </w:r>
+        <w:t>&lt;</w:t>
+      </w:r>
+      <w:proofErr w:type="spellStart"/>
       <w:r>
         <w:rPr>
           <w:rFonts w:ascii="Times New Roman" w:hAnsi="Times New Roman" w:cs="Times New Roman"/>
@@ -125,6 +130,16 @@
           <w:szCs w:val="22"/>
           <w:lang w:val="en-US"/>
         </w:rPr>
+        <w:t>OrderNumber</w:t>
+      </w:r>
+      <w:proofErr w:type="spellEnd"/>
+      <w:r>
+        <w:rPr>
+          <w:rFonts w:ascii="Times New Roman" w:hAnsi="Times New Roman" w:cs="Times New Roman"/>
+          <w:sz w:val="22"/>
+          <w:szCs w:val="22"/>
+          <w:lang w:val="en-US"/>
+        </w:rPr>
         <w:t>&gt;</w:t>
       </w:r>
     </w:p>
@@ -197,9 +212,54 @@
           <w:b/>
           <w:sz w:val="24"/>
           <w:szCs w:val="24"/>
+        </w:rPr>
+      </w:pPr>
+      <w:r>
+        <w:rPr>
+          <w:rFonts w:ascii="Times New Roman" w:hAnsi="Times New Roman" w:cs="Times New Roman"/>
+          <w:b/>
+          <w:sz w:val="24"/>
+          <w:szCs w:val="24"/>
+        </w:rPr>
+        <w:t>ВЕДОМОСТЬ</w:t>
+      </w:r>
+      <w:r>
+        <w:rPr>
+          <w:rFonts w:ascii="Times New Roman" w:hAnsi="Times New Roman" w:cs="Times New Roman"/>
+          <w:b/>
+          <w:sz w:val="24"/>
+          <w:szCs w:val="24"/>
+        </w:rPr>
+        <w:t xml:space="preserve"> №</w:t>
+      </w:r>
+      <w:r>
+        <w:rPr>
+          <w:rFonts w:ascii="Times New Roman" w:hAnsi="Times New Roman" w:cs="Times New Roman"/>
+          <w:b/>
+          <w:sz w:val="24"/>
+          <w:szCs w:val="24"/>
+        </w:rPr>
+        <w:t xml:space="preserve"> </w:t>
+      </w:r>
+      <w:r>
+        <w:rPr>
+          <w:rFonts w:ascii="Times New Roman" w:hAnsi="Times New Roman" w:cs="Times New Roman"/>
+          <w:b/>
+          <w:sz w:val="24"/>
+          <w:szCs w:val="24"/>
+        </w:rPr>
+        <w:t>&lt;</w:t>
+      </w:r>
+      <w:r>
+        <w:rPr>
+          <w:rFonts w:ascii="Times New Roman" w:hAnsi="Times New Roman" w:cs="Times New Roman"/>
+          <w:b/>
+          <w:sz w:val="24"/>
+          <w:szCs w:val="24"/>
           <w:lang w:val="en-US"/>
         </w:rPr>
-      </w:pPr>
+        <w:t>Number</w:t>
+      </w:r>
       <w:r>
         <w:rPr>
           <w:rFonts w:ascii="Times New Roman" w:hAnsi="Times New Roman" w:cs="Times New Roman"/>
@@ -207,35 +267,7 @@
           <w:sz w:val="24"/>
           <w:szCs w:val="24"/>
         </w:rPr>
-        <w:t>ВЕДОМОСТЬ</w:t>
-      </w:r>
-      <w:r>
-        <w:rPr>
-          <w:rFonts w:ascii="Times New Roman" w:hAnsi="Times New Roman" w:cs="Times New Roman"/>
-          <w:b/>
-          <w:sz w:val="24"/>
-          <w:szCs w:val="24"/>
-        </w:rPr>
-        <w:t xml:space="preserve"> №</w:t>
-      </w:r>
-      <w:r>
-        <w:rPr>
-          <w:rFonts w:ascii="Times New Roman" w:hAnsi="Times New Roman" w:cs="Times New Roman"/>
-          <w:b/>
-          <w:sz w:val="24"/>
-          <w:szCs w:val="24"/>
-        </w:rPr>
-        <w:t xml:space="preserve"> </w:t>
-      </w:r>
-      <w:r>
-        <w:rPr>
-          <w:rFonts w:ascii="Times New Roman" w:hAnsi="Times New Roman" w:cs="Times New Roman"/>
-          <w:b/>
-          <w:sz w:val="24"/>
-          <w:szCs w:val="24"/>
-          <w:lang w:val="en-US"/>
-        </w:rPr>
-        <w:t>&lt;Number&gt;</w:t>
+        <w:t>&gt;</w:t>
       </w:r>
     </w:p>
     <w:p>
@@ -286,6 +318,7 @@
         </w:rPr>
         <w:t>&lt;</w:t>
       </w:r>
+      <w:proofErr w:type="spellStart"/>
       <w:r>
         <w:rPr>
           <w:rFonts w:ascii="Times New Roman" w:hAnsi="Times New Roman" w:cs="Times New Roman"/>
@@ -295,6 +328,7 @@
         </w:rPr>
         <w:t>CourseType</w:t>
       </w:r>
+      <w:proofErr w:type="spellEnd"/>
       <w:r>
         <w:rPr>
           <w:rFonts w:ascii="Times New Roman" w:hAnsi="Times New Roman" w:cs="Times New Roman"/>
@@ -333,6 +367,7 @@
         </w:rPr>
         <w:t>&lt;</w:t>
       </w:r>
+      <w:proofErr w:type="spellStart"/>
       <w:r>
         <w:rPr>
           <w:rFonts w:ascii="Times New Roman" w:hAnsi="Times New Roman" w:cs="Times New Roman"/>
@@ -342,6 +377,7 @@
         </w:rPr>
         <w:t>CourseName</w:t>
       </w:r>
+      <w:proofErr w:type="spellEnd"/>
       <w:r>
         <w:rPr>
           <w:rFonts w:ascii="Times New Roman" w:hAnsi="Times New Roman" w:cs="Times New Roman"/>
@@ -440,6 +476,7 @@
         </w:rPr>
         <w:t>&lt;</w:t>
       </w:r>
+      <w:proofErr w:type="spellStart"/>
       <w:r>
         <w:rPr>
           <w:rFonts w:ascii="Times New Roman" w:hAnsi="Times New Roman" w:cs="Times New Roman"/>
@@ -449,6 +486,7 @@
         </w:rPr>
         <w:t>StudentCount</w:t>
       </w:r>
+      <w:proofErr w:type="spellEnd"/>
       <w:r>
         <w:rPr>
           <w:rFonts w:ascii="Times New Roman" w:hAnsi="Times New Roman" w:cs="Times New Roman"/>
@@ -647,7 +685,21 @@
               <w:rPr>
                 <w:rFonts w:ascii="Times New Roman" w:hAnsi="Times New Roman" w:cs="Times New Roman"/>
               </w:rPr>
-              <w:t>Оценка итогового экзамена (по пятибальной системе)</w:t>
+              <w:t xml:space="preserve">Оценка итогового экзамена (по </w:t>
+            </w:r>
+            <w:proofErr w:type="spellStart"/>
+            <w:r>
+              <w:rPr>
+                <w:rFonts w:ascii="Times New Roman" w:hAnsi="Times New Roman" w:cs="Times New Roman"/>
+              </w:rPr>
+              <w:t>пятибальной</w:t>
+            </w:r>
+            <w:proofErr w:type="spellEnd"/>
+            <w:r>
+              <w:rPr>
+                <w:rFonts w:ascii="Times New Roman" w:hAnsi="Times New Roman" w:cs="Times New Roman"/>
+              </w:rPr>
+              <w:t xml:space="preserve"> системе)</w:t>
             </w:r>
           </w:p>
         </w:tc>
@@ -682,216 +734,6 @@
           </w:p>
         </w:tc>
       </w:tr>
-      <w:tr>
-        <w:trPr>
-          <w:trHeight w:val="226"/>
-        </w:trPr>
-        <w:tc>
-          <w:tcPr>
-            <w:tcW w:w="651" w:type="dxa"/>
-            <w:tcBorders>
-              <w:top w:val="single" w:sz="4" w:space="0" w:color="auto"/>
-              <w:left w:val="single" w:sz="4" w:space="0" w:color="auto"/>
-              <w:bottom w:val="single" w:sz="4" w:space="0" w:color="auto"/>
-              <w:right w:val="single" w:sz="4" w:space="0" w:color="auto"/>
-            </w:tcBorders>
-            <w:tcMar>
-              <w:top w:w="62" w:type="dxa"/>
-              <w:left w:w="102" w:type="dxa"/>
-              <w:bottom w:w="102" w:type="dxa"/>
-              <w:right w:w="62" w:type="dxa"/>
-            </w:tcMar>
-          </w:tcPr>
-          <w:p>
-            <w:pPr>
-              <w:pStyle w:val="ConsPlusNormal"/>
-              <w:numPr>
-                <w:ilvl w:val="0"/>
-                <w:numId w:val="2"/>
-              </w:numPr>
-              <w:ind w:left="0" w:firstLine="0"/>
-              <w:jc w:val="center"/>
-              <w:rPr>
-                <w:rFonts w:ascii="Times New Roman" w:hAnsi="Times New Roman" w:cs="Times New Roman"/>
-                <w:sz w:val="24"/>
-                <w:szCs w:val="24"/>
-              </w:rPr>
-            </w:pPr>
-          </w:p>
-        </w:tc>
-        <w:tc>
-          <w:tcPr>
-            <w:tcW w:w="6153" w:type="dxa"/>
-            <w:tcBorders>
-              <w:top w:val="single" w:sz="4" w:space="0" w:color="auto"/>
-              <w:left w:val="single" w:sz="4" w:space="0" w:color="auto"/>
-              <w:bottom w:val="single" w:sz="4" w:space="0" w:color="auto"/>
-              <w:right w:val="single" w:sz="4" w:space="0" w:color="auto"/>
-            </w:tcBorders>
-            <w:tcMar>
-              <w:top w:w="62" w:type="dxa"/>
-              <w:left w:w="102" w:type="dxa"/>
-              <w:bottom w:w="102" w:type="dxa"/>
-              <w:right w:w="62" w:type="dxa"/>
-            </w:tcMar>
-            <w:vAlign w:val="center"/>
-          </w:tcPr>
-          <w:p>
-            <w:pPr>
-              <w:spacing w:after="0" w:line="240" w:lineRule="auto"/>
-              <w:rPr>
-                <w:rFonts w:ascii="Times New Roman" w:hAnsi="Times New Roman"/>
-                <w:sz w:val="20"/>
-                <w:szCs w:val="20"/>
-              </w:rPr>
-            </w:pPr>
-          </w:p>
-        </w:tc>
-        <w:tc>
-          <w:tcPr>
-            <w:tcW w:w="1560" w:type="dxa"/>
-            <w:tcBorders>
-              <w:top w:val="single" w:sz="4" w:space="0" w:color="auto"/>
-              <w:left w:val="single" w:sz="4" w:space="0" w:color="auto"/>
-              <w:bottom w:val="single" w:sz="4" w:space="0" w:color="auto"/>
-              <w:right w:val="single" w:sz="4" w:space="0" w:color="auto"/>
-            </w:tcBorders>
-            <w:tcMar>
-              <w:top w:w="62" w:type="dxa"/>
-              <w:left w:w="102" w:type="dxa"/>
-              <w:bottom w:w="102" w:type="dxa"/>
-              <w:right w:w="62" w:type="dxa"/>
-            </w:tcMar>
-          </w:tcPr>
-          <w:p>
-            <w:pPr>
-              <w:pStyle w:val="ConsPlusNormal"/>
-              <w:jc w:val="center"/>
-              <w:rPr>
-                <w:rFonts w:ascii="Times New Roman" w:hAnsi="Times New Roman" w:cs="Times New Roman"/>
-                <w:b/>
-                <w:bCs/>
-                <w:sz w:val="24"/>
-                <w:szCs w:val="24"/>
-              </w:rPr>
-            </w:pPr>
-          </w:p>
-        </w:tc>
-        <w:tc>
-          <w:tcPr>
-            <w:tcW w:w="1701" w:type="dxa"/>
-            <w:tcBorders>
-              <w:top w:val="single" w:sz="4" w:space="0" w:color="auto"/>
-              <w:left w:val="single" w:sz="4" w:space="0" w:color="auto"/>
-              <w:bottom w:val="single" w:sz="4" w:space="0" w:color="auto"/>
-              <w:right w:val="single" w:sz="4" w:space="0" w:color="auto"/>
-            </w:tcBorders>
-          </w:tcPr>
-          <w:p>
-            <w:pPr>
-              <w:pStyle w:val="ConsPlusNormal"/>
-              <w:jc w:val="center"/>
-              <w:rPr>
-                <w:rFonts w:ascii="Times New Roman" w:hAnsi="Times New Roman" w:cs="Times New Roman"/>
-                <w:sz w:val="24"/>
-                <w:szCs w:val="24"/>
-              </w:rPr>
-            </w:pPr>
-          </w:p>
-        </w:tc>
-      </w:tr>
-      <w:tr>
-        <w:tc>
-          <w:tcPr>
-            <w:tcW w:w="6804" w:type="dxa"/>
-            <w:gridSpan w:val="2"/>
-            <w:tcBorders>
-              <w:top w:val="single" w:sz="4" w:space="0" w:color="auto"/>
-              <w:left w:val="single" w:sz="4" w:space="0" w:color="auto"/>
-              <w:bottom w:val="single" w:sz="4" w:space="0" w:color="auto"/>
-              <w:right w:val="single" w:sz="4" w:space="0" w:color="auto"/>
-            </w:tcBorders>
-            <w:tcMar>
-              <w:top w:w="62" w:type="dxa"/>
-              <w:left w:w="102" w:type="dxa"/>
-              <w:bottom w:w="102" w:type="dxa"/>
-              <w:right w:w="62" w:type="dxa"/>
-            </w:tcMar>
-          </w:tcPr>
-          <w:p>
-            <w:pPr>
-              <w:spacing w:after="0" w:line="240" w:lineRule="auto"/>
-              <w:jc w:val="right"/>
-              <w:rPr>
-                <w:rFonts w:ascii="Times New Roman" w:hAnsi="Times New Roman"/>
-                <w:sz w:val="20"/>
-                <w:szCs w:val="20"/>
-              </w:rPr>
-            </w:pPr>
-            <w:r>
-              <w:rPr>
-                <w:rFonts w:ascii="Times New Roman" w:hAnsi="Times New Roman"/>
-                <w:sz w:val="20"/>
-                <w:szCs w:val="20"/>
-              </w:rPr>
-              <w:t>Средний балл итогового экзамена</w:t>
-            </w:r>
-          </w:p>
-        </w:tc>
-        <w:tc>
-          <w:tcPr>
-            <w:tcW w:w="1560" w:type="dxa"/>
-            <w:tcBorders>
-              <w:top w:val="single" w:sz="4" w:space="0" w:color="auto"/>
-              <w:left w:val="single" w:sz="4" w:space="0" w:color="auto"/>
-              <w:bottom w:val="single" w:sz="4" w:space="0" w:color="auto"/>
-              <w:right w:val="single" w:sz="4" w:space="0" w:color="auto"/>
-            </w:tcBorders>
-            <w:tcMar>
-              <w:top w:w="62" w:type="dxa"/>
-              <w:left w:w="102" w:type="dxa"/>
-              <w:bottom w:w="102" w:type="dxa"/>
-              <w:right w:w="62" w:type="dxa"/>
-            </w:tcMar>
-          </w:tcPr>
-          <w:p>
-            <w:pPr>
-              <w:pStyle w:val="ConsPlusNormal"/>
-              <w:jc w:val="center"/>
-              <w:rPr>
-                <w:rFonts w:ascii="Times New Roman" w:hAnsi="Times New Roman" w:cs="Times New Roman"/>
-                <w:b/>
-                <w:bCs/>
-                <w:sz w:val="24"/>
-                <w:szCs w:val="24"/>
-              </w:rPr>
-            </w:pPr>
-          </w:p>
-        </w:tc>
-        <w:tc>
-          <w:tcPr>
-            <w:tcW w:w="1701" w:type="dxa"/>
-            <w:tcBorders>
-              <w:top w:val="single" w:sz="4" w:space="0" w:color="auto"/>
-              <w:left w:val="single" w:sz="4" w:space="0" w:color="auto"/>
-              <w:bottom w:val="single" w:sz="4" w:space="0" w:color="auto"/>
-              <w:right w:val="single" w:sz="4" w:space="0" w:color="auto"/>
-            </w:tcBorders>
-            <w:shd w:val="clear" w:color="auto" w:fill="D9D9D9" w:themeFill="background1" w:themeFillShade="D9"/>
-          </w:tcPr>
-          <w:p>
-            <w:pPr>
-              <w:pStyle w:val="ConsPlusNormal"/>
-              <w:jc w:val="center"/>
-              <w:rPr>
-                <w:rFonts w:ascii="Times New Roman" w:hAnsi="Times New Roman" w:cs="Times New Roman"/>
-                <w:sz w:val="24"/>
-                <w:szCs w:val="24"/>
-              </w:rPr>
-            </w:pPr>
-          </w:p>
-        </w:tc>
-      </w:tr>
     </w:tbl>
     <w:p>
       <w:pPr>
@@ -971,6 +813,7 @@
         </w:rPr>
         <w:t>&lt;</w:t>
       </w:r>
+      <w:proofErr w:type="spellStart"/>
       <w:r>
         <w:rPr>
           <w:rFonts w:ascii="Times New Roman" w:hAnsi="Times New Roman" w:cs="Times New Roman"/>
@@ -980,6 +823,7 @@
         </w:rPr>
         <w:t>ChairmanFIO</w:t>
       </w:r>
+      <w:proofErr w:type="spellEnd"/>
       <w:r>
         <w:rPr>
           <w:rFonts w:ascii="Times New Roman" w:hAnsi="Times New Roman" w:cs="Times New Roman"/>
@@ -1024,7 +868,16 @@
           <w:sz w:val="24"/>
           <w:szCs w:val="24"/>
         </w:rPr>
-        <w:t>Заместитель председателя АК</w:t>
+        <w:t xml:space="preserve">Заместитель председателя </w:t>
+      </w:r>
+      <w:proofErr w:type="gramStart"/>
+      <w:r>
+        <w:rPr>
+          <w:rFonts w:ascii="Times New Roman" w:hAnsi="Times New Roman" w:cs="Times New Roman"/>
+          <w:sz w:val="24"/>
+          <w:szCs w:val="24"/>
+        </w:rPr>
+        <w:t>АК</w:t>
       </w:r>
       <w:r>
         <w:rPr>
@@ -1048,7 +901,16 @@
           <w:sz w:val="24"/>
           <w:szCs w:val="24"/>
         </w:rPr>
-        <w:t xml:space="preserve">                          </w:t>
+        <w:t xml:space="preserve">  </w:t>
+      </w:r>
+      <w:proofErr w:type="gramEnd"/>
+      <w:r>
+        <w:rPr>
+          <w:rFonts w:ascii="Times New Roman" w:hAnsi="Times New Roman" w:cs="Times New Roman"/>
+          <w:sz w:val="24"/>
+          <w:szCs w:val="24"/>
+        </w:rPr>
+        <w:t xml:space="preserve">                        </w:t>
       </w:r>
       <w:r>
         <w:rPr>
@@ -1074,6 +936,7 @@
         </w:rPr>
         <w:t>&lt;</w:t>
       </w:r>
+      <w:proofErr w:type="spellStart"/>
       <w:r>
         <w:rPr>
           <w:rFonts w:ascii="Times New Roman" w:hAnsi="Times New Roman" w:cs="Times New Roman"/>
@@ -1083,6 +946,7 @@
         </w:rPr>
         <w:t>DeputyFIO</w:t>
       </w:r>
+      <w:proofErr w:type="spellEnd"/>
       <w:r>
         <w:rPr>
           <w:rFonts w:ascii="Times New Roman" w:hAnsi="Times New Roman" w:cs="Times New Roman"/>
@@ -1127,8 +991,18 @@
           <w:sz w:val="24"/>
           <w:szCs w:val="24"/>
         </w:rPr>
-        <w:t>Члены АК :</w:t>
-      </w:r>
+        <w:t xml:space="preserve">Члены </w:t>
+      </w:r>
+      <w:proofErr w:type="gramStart"/>
+      <w:r>
+        <w:rPr>
+          <w:rFonts w:ascii="Times New Roman" w:hAnsi="Times New Roman" w:cs="Times New Roman"/>
+          <w:sz w:val="24"/>
+          <w:szCs w:val="24"/>
+        </w:rPr>
+        <w:t>АК :</w:t>
+      </w:r>
+      <w:proofErr w:type="gramEnd"/>
       <w:r>
         <w:rPr>
           <w:rFonts w:ascii="Times New Roman" w:hAnsi="Times New Roman" w:cs="Times New Roman"/>
@@ -1169,6 +1043,7 @@
         </w:rPr>
         <w:t>&lt;</w:t>
       </w:r>
+      <w:proofErr w:type="spellStart"/>
       <w:r>
         <w:rPr>
           <w:rFonts w:ascii="Times New Roman" w:hAnsi="Times New Roman" w:cs="Times New Roman"/>
@@ -1178,6 +1053,7 @@
         </w:rPr>
         <w:t>MemberFIO</w:t>
       </w:r>
+      <w:proofErr w:type="spellEnd"/>
       <w:r>
         <w:rPr>
           <w:rFonts w:ascii="Times New Roman" w:hAnsi="Times New Roman" w:cs="Times New Roman"/>
@@ -1238,7 +1114,16 @@
           <w:sz w:val="24"/>
           <w:szCs w:val="24"/>
         </w:rPr>
-        <w:t>Секретарь АК</w:t>
+        <w:t xml:space="preserve">Секретарь </w:t>
+      </w:r>
+      <w:proofErr w:type="gramStart"/>
+      <w:r>
+        <w:rPr>
+          <w:rFonts w:ascii="Times New Roman" w:hAnsi="Times New Roman" w:cs="Times New Roman"/>
+          <w:sz w:val="24"/>
+          <w:szCs w:val="24"/>
+        </w:rPr>
+        <w:t>АК</w:t>
       </w:r>
       <w:r>
         <w:rPr>
@@ -1254,7 +1139,16 @@
           <w:sz w:val="24"/>
           <w:szCs w:val="24"/>
         </w:rPr>
-        <w:t xml:space="preserve">                </w:t>
+        <w:t xml:space="preserve">   </w:t>
+      </w:r>
+      <w:proofErr w:type="gramEnd"/>
+      <w:r>
+        <w:rPr>
+          <w:rFonts w:ascii="Times New Roman" w:hAnsi="Times New Roman" w:cs="Times New Roman"/>
+          <w:sz w:val="24"/>
+          <w:szCs w:val="24"/>
+        </w:rPr>
+        <w:t xml:space="preserve">             </w:t>
       </w:r>
       <w:r>
         <w:rPr>
@@ -1288,6 +1182,7 @@
         </w:rPr>
         <w:t>&lt;</w:t>
       </w:r>
+      <w:proofErr w:type="spellStart"/>
       <w:r>
         <w:rPr>
           <w:rFonts w:ascii="Times New Roman" w:hAnsi="Times New Roman" w:cs="Times New Roman"/>
@@ -1297,6 +1192,7 @@
         </w:rPr>
         <w:t>SecretaryFIO</w:t>
       </w:r>
+      <w:proofErr w:type="spellEnd"/>
       <w:r>
         <w:rPr>
           <w:rFonts w:ascii="Times New Roman" w:hAnsi="Times New Roman" w:cs="Times New Roman"/>
@@ -1676,6 +1572,7 @@
     <w:lsdException w:name="HTML Sample" w:semiHidden="1" w:unhideWhenUsed="1"/>
     <w:lsdException w:name="HTML Typewriter" w:semiHidden="1" w:unhideWhenUsed="1"/>
     <w:lsdException w:name="HTML Variable" w:semiHidden="1" w:unhideWhenUsed="1"/>
+    <w:lsdException w:name="Normal Table" w:semiHidden="1" w:unhideWhenUsed="1"/>
     <w:lsdException w:name="annotation subject" w:semiHidden="1" w:unhideWhenUsed="1"/>
     <w:lsdException w:name="No List" w:semiHidden="1" w:unhideWhenUsed="1"/>
     <w:lsdException w:name="Outline List 1" w:semiHidden="1" w:unhideWhenUsed="1"/>
@@ -1722,8 +1619,10 @@
     <w:lsdException w:name="Table Subtle 2" w:semiHidden="1" w:unhideWhenUsed="1"/>
     <w:lsdException w:name="Table Web 1" w:semiHidden="1" w:unhideWhenUsed="1"/>
     <w:lsdException w:name="Table Web 2" w:semiHidden="1" w:unhideWhenUsed="1"/>
+    <w:lsdException w:name="Table Web 3" w:semiHidden="1" w:unhideWhenUsed="1"/>
     <w:lsdException w:name="Balloon Text" w:semiHidden="1" w:unhideWhenUsed="1"/>
     <w:lsdException w:name="Table Grid" w:uiPriority="59"/>
+    <w:lsdException w:name="Table Theme" w:semiHidden="1" w:unhideWhenUsed="1"/>
     <w:lsdException w:name="Placeholder Text" w:semiHidden="1"/>
     <w:lsdException w:name="No Spacing" w:uiPriority="1" w:qFormat="1"/>
     <w:lsdException w:name="Light Shading" w:uiPriority="60"/>
